--- a/project-tracker.docx
+++ b/project-tracker.docx
@@ -1446,7 +1446,6 @@
                 <w:rFonts w:cstheme="minorHAnsi"/>
                 <w:sz w:val="24"/>
               </w:rPr>
-              <w:lastRenderedPageBreak/>
               <w:t>15</w:t>
             </w:r>
           </w:p>
@@ -3910,16 +3909,7 @@
                 <w:rFonts w:cstheme="minorHAnsi"/>
                 <w:sz w:val="24"/>
               </w:rPr>
-              <w:t>As an admin, I want to edit a certain m</w:t>
-            </w:r>
-            <w:bookmarkStart w:id="0" w:name="_GoBack"/>
-            <w:bookmarkEnd w:id="0"/>
-            <w:r>
-              <w:rPr>
-                <w:rFonts w:cstheme="minorHAnsi"/>
-                <w:sz w:val="24"/>
-              </w:rPr>
-              <w:t>edicine's information.</w:t>
+              <w:t>As an admin, I want to edit a certain medicine's information.</w:t>
             </w:r>
           </w:p>
         </w:tc>
@@ -4805,7 +4795,16 @@
                 <w:rFonts w:cstheme="minorHAnsi"/>
                 <w:sz w:val="24"/>
               </w:rPr>
-              <w:t>As an admin, I should be able to delete/remove user accounts so that I can remove user accounts that are no longer have access in the PUP Medical Clinic Record Management System.</w:t>
+              <w:t>As an admin, I should be able to delete/remove user accounts so that I can remove user accounts that are no longer have access in the PUP Medical Clinic Record Manageme</w:t>
+            </w:r>
+            <w:bookmarkStart w:id="0" w:name="_GoBack"/>
+            <w:bookmarkEnd w:id="0"/>
+            <w:r>
+              <w:rPr>
+                <w:rFonts w:cstheme="minorHAnsi"/>
+                <w:sz w:val="24"/>
+              </w:rPr>
+              <w:t>nt System.</w:t>
             </w:r>
           </w:p>
         </w:tc>
@@ -4889,12 +4888,14 @@
               <w:rPr>
                 <w:rFonts w:cstheme="minorHAnsi"/>
                 <w:sz w:val="24"/>
-              </w:rPr>
-            </w:pPr>
-            <w:r>
-              <w:rPr>
-                <w:rFonts w:cstheme="minorHAnsi"/>
-                <w:sz w:val="24"/>
+                <w:highlight w:val="cyan"/>
+              </w:rPr>
+            </w:pPr>
+            <w:r>
+              <w:rPr>
+                <w:rFonts w:cstheme="minorHAnsi"/>
+                <w:sz w:val="24"/>
+                <w:highlight w:val="cyan"/>
               </w:rPr>
               <w:t>As an admin, I should be able to redirect to admin module after I login so that I can manage the PUP Medical Clinic Record Management System.</w:t>
             </w:r>
@@ -4909,12 +4910,14 @@
               <w:rPr>
                 <w:rFonts w:cstheme="minorHAnsi"/>
                 <w:sz w:val="24"/>
-              </w:rPr>
-            </w:pPr>
-            <w:r>
-              <w:rPr>
-                <w:rFonts w:cstheme="minorHAnsi"/>
-                <w:sz w:val="24"/>
+                <w:highlight w:val="cyan"/>
+              </w:rPr>
+            </w:pPr>
+            <w:r>
+              <w:rPr>
+                <w:rFonts w:cstheme="minorHAnsi"/>
+                <w:sz w:val="24"/>
+                <w:highlight w:val="cyan"/>
               </w:rPr>
               <w:t>1</w:t>
             </w:r>
@@ -4930,12 +4933,14 @@
               <w:rPr>
                 <w:rFonts w:cstheme="minorHAnsi"/>
                 <w:sz w:val="24"/>
-              </w:rPr>
-            </w:pPr>
-            <w:r>
-              <w:rPr>
-                <w:rFonts w:cstheme="minorHAnsi"/>
-                <w:sz w:val="24"/>
+                <w:highlight w:val="cyan"/>
+              </w:rPr>
+            </w:pPr>
+            <w:r>
+              <w:rPr>
+                <w:rFonts w:cstheme="minorHAnsi"/>
+                <w:sz w:val="24"/>
+                <w:highlight w:val="cyan"/>
               </w:rPr>
               <w:t>2 hours</w:t>
             </w:r>
@@ -5441,7 +5446,6 @@
       <w:spacing w:after="0" w:line="240" w:lineRule="auto"/>
     </w:pPr>
     <w:tblPr>
-      <w:tblInd w:w="0" w:type="dxa"/>
       <w:tblBorders>
         <w:top w:val="single" w:sz="4" w:space="0" w:color="auto"/>
         <w:left w:val="single" w:sz="4" w:space="0" w:color="auto"/>
@@ -5450,12 +5454,6 @@
         <w:insideH w:val="single" w:sz="4" w:space="0" w:color="auto"/>
         <w:insideV w:val="single" w:sz="4" w:space="0" w:color="auto"/>
       </w:tblBorders>
-      <w:tblCellMar>
-        <w:top w:w="0" w:type="dxa"/>
-        <w:left w:w="108" w:type="dxa"/>
-        <w:bottom w:w="0" w:type="dxa"/>
-        <w:right w:w="108" w:type="dxa"/>
-      </w:tblCellMar>
     </w:tblPr>
   </w:style>
   <w:style w:type="paragraph" w:styleId="Header">

--- a/project-tracker.docx
+++ b/project-tracker.docx
@@ -4703,6 +4703,7 @@
               <w:rPr>
                 <w:rFonts w:cstheme="minorHAnsi"/>
                 <w:sz w:val="24"/>
+                <w:highlight w:val="cyan"/>
               </w:rPr>
               <w:t>As an admin, I should be able to edit user accounts so that I can update user accounts in case of login issues</w:t>
             </w:r>
@@ -4794,8 +4795,9 @@
               <w:rPr>
                 <w:rFonts w:cstheme="minorHAnsi"/>
                 <w:sz w:val="24"/>
-              </w:rPr>
-              <w:t>As an admin, I should be able to delete/remove user accounts so that I can remove user accounts that are no longer have access in the PUP Medical Clinic Record Manageme</w:t>
+                <w:highlight w:val="cyan"/>
+              </w:rPr>
+              <w:t>As an admin, I should be able to delete/remove user accounts so that I can remove us</w:t>
             </w:r>
             <w:bookmarkStart w:id="0" w:name="_GoBack"/>
             <w:bookmarkEnd w:id="0"/>
@@ -4803,8 +4805,9 @@
               <w:rPr>
                 <w:rFonts w:cstheme="minorHAnsi"/>
                 <w:sz w:val="24"/>
-              </w:rPr>
-              <w:t>nt System.</w:t>
+                <w:highlight w:val="cyan"/>
+              </w:rPr>
+              <w:t>er accounts that are no longer have access in the PUP Medical Clinic Record Management System.</w:t>
             </w:r>
           </w:p>
         </w:tc>

--- a/project-tracker.docx
+++ b/project-tracker.docx
@@ -1462,10 +1462,13 @@
                 <w:sz w:val="24"/>
               </w:rPr>
             </w:pPr>
-            <w:r>
-              <w:rPr>
-                <w:rFonts w:cstheme="minorHAnsi"/>
-                <w:sz w:val="24"/>
+            <w:bookmarkStart w:id="0" w:name="_GoBack"/>
+            <w:bookmarkEnd w:id="0"/>
+            <w:r>
+              <w:rPr>
+                <w:rFonts w:cstheme="minorHAnsi"/>
+                <w:sz w:val="24"/>
+                <w:highlight w:val="cyan"/>
               </w:rPr>
               <w:t>As a: Nurse Receptionist</w:t>
             </w:r>
@@ -1473,6 +1476,7 @@
               <w:rPr>
                 <w:rFonts w:cstheme="minorHAnsi"/>
                 <w:sz w:val="24"/>
+                <w:highlight w:val="cyan"/>
               </w:rPr>
               <w:br/>
               <w:t xml:space="preserve"> I want to: Log in to the system </w:t>
@@ -1481,6 +1485,7 @@
               <w:rPr>
                 <w:rFonts w:cstheme="minorHAnsi"/>
                 <w:sz w:val="24"/>
+                <w:highlight w:val="cyan"/>
               </w:rPr>
               <w:br/>
               <w:t xml:space="preserve"> So that: the Patient can input their</w:t>
@@ -1489,6 +1494,7 @@
               <w:rPr>
                 <w:rFonts w:cstheme="minorHAnsi"/>
                 <w:sz w:val="24"/>
+                <w:highlight w:val="cyan"/>
               </w:rPr>
               <w:t xml:space="preserve"> information</w:t>
             </w:r>
@@ -1496,6 +1502,7 @@
               <w:rPr>
                 <w:rFonts w:cstheme="minorHAnsi"/>
                 <w:sz w:val="24"/>
+                <w:highlight w:val="cyan"/>
               </w:rPr>
               <w:t>.</w:t>
             </w:r>
@@ -2143,6 +2150,7 @@
               <w:rPr>
                 <w:rFonts w:cstheme="minorHAnsi"/>
                 <w:sz w:val="24"/>
+                <w:highlight w:val="cyan"/>
               </w:rPr>
               <w:t>As a: Nurse Receptionist I want to: Login through the system using username &amp; passcode So that: I can access the PUP Medical Clinic Record Management System.</w:t>
             </w:r>
@@ -4091,8 +4099,16 @@
               <w:rPr>
                 <w:rFonts w:cstheme="minorHAnsi"/>
                 <w:sz w:val="24"/>
-              </w:rPr>
-              <w:t xml:space="preserve">As an admin, I want to login through the system through my username and password so that I can access the PUP Clinic </w:t>
+                <w:highlight w:val="cyan"/>
+              </w:rPr>
+              <w:t>As an admin, I want to login through the system through my username and password so that I can access the PUP Clinic</w:t>
+            </w:r>
+            <w:r>
+              <w:rPr>
+                <w:rFonts w:cstheme="minorHAnsi"/>
+                <w:sz w:val="24"/>
+              </w:rPr>
+              <w:t xml:space="preserve"> </w:t>
             </w:r>
           </w:p>
         </w:tc>
@@ -4612,8 +4628,16 @@
               <w:rPr>
                 <w:rFonts w:cstheme="minorHAnsi"/>
                 <w:sz w:val="24"/>
-              </w:rPr>
-              <w:t xml:space="preserve">As an admin, I should be able to add new user accounts so that they can access the system </w:t>
+                <w:highlight w:val="cyan"/>
+              </w:rPr>
+              <w:t>As an admin, I should be able to add new user accounts so that they can access the system</w:t>
+            </w:r>
+            <w:r>
+              <w:rPr>
+                <w:rFonts w:cstheme="minorHAnsi"/>
+                <w:sz w:val="24"/>
+              </w:rPr>
+              <w:t xml:space="preserve"> </w:t>
             </w:r>
           </w:p>
         </w:tc>
@@ -4797,17 +4821,7 @@
                 <w:sz w:val="24"/>
                 <w:highlight w:val="cyan"/>
               </w:rPr>
-              <w:t>As an admin, I should be able to delete/remove user accounts so that I can remove us</w:t>
-            </w:r>
-            <w:bookmarkStart w:id="0" w:name="_GoBack"/>
-            <w:bookmarkEnd w:id="0"/>
-            <w:r>
-              <w:rPr>
-                <w:rFonts w:cstheme="minorHAnsi"/>
-                <w:sz w:val="24"/>
-                <w:highlight w:val="cyan"/>
-              </w:rPr>
-              <w:t>er accounts that are no longer have access in the PUP Medical Clinic Record Management System.</w:t>
+              <w:t>As an admin, I should be able to delete/remove user accounts so that I can remove user accounts that are no longer have access in the PUP Medical Clinic Record Management System.</w:t>
             </w:r>
           </w:p>
         </w:tc>

--- a/project-tracker.docx
+++ b/project-tracker.docx
@@ -1462,8 +1462,6 @@
                 <w:sz w:val="24"/>
               </w:rPr>
             </w:pPr>
-            <w:bookmarkStart w:id="0" w:name="_GoBack"/>
-            <w:bookmarkEnd w:id="0"/>
             <w:r>
               <w:rPr>
                 <w:rFonts w:cstheme="minorHAnsi"/>
@@ -2060,7 +2058,23 @@
                 <w:sz w:val="24"/>
               </w:rPr>
               <w:br/>
-              <w:t>So that : I can confirm the medicine that I can give to the Patient.</w:t>
+              <w:t xml:space="preserve">So </w:t>
+            </w:r>
+            <w:proofErr w:type="gramStart"/>
+            <w:r>
+              <w:rPr>
+                <w:rFonts w:cstheme="minorHAnsi"/>
+                <w:sz w:val="24"/>
+              </w:rPr>
+              <w:t>that :</w:t>
+            </w:r>
+            <w:proofErr w:type="gramEnd"/>
+            <w:r>
+              <w:rPr>
+                <w:rFonts w:cstheme="minorHAnsi"/>
+                <w:sz w:val="24"/>
+              </w:rPr>
+              <w:t xml:space="preserve"> I can confirm the medicine that I can give to the Patient.</w:t>
             </w:r>
           </w:p>
         </w:tc>
@@ -4630,7 +4644,17 @@
                 <w:sz w:val="24"/>
                 <w:highlight w:val="cyan"/>
               </w:rPr>
-              <w:t>As an admin, I should be able to add new user accounts so that they can access the system</w:t>
+              <w:t>As an admin, I should be able to add new user accounts so tha</w:t>
+            </w:r>
+            <w:bookmarkStart w:id="0" w:name="_GoBack"/>
+            <w:bookmarkEnd w:id="0"/>
+            <w:r>
+              <w:rPr>
+                <w:rFonts w:cstheme="minorHAnsi"/>
+                <w:sz w:val="24"/>
+                <w:highlight w:val="cyan"/>
+              </w:rPr>
+              <w:t>t they can access the system</w:t>
             </w:r>
             <w:r>
               <w:rPr>
@@ -4819,7 +4843,7 @@
               <w:rPr>
                 <w:rFonts w:cstheme="minorHAnsi"/>
                 <w:sz w:val="24"/>
-                <w:highlight w:val="cyan"/>
+                <w:highlight w:val="red"/>
               </w:rPr>
               <w:t>As an admin, I should be able to delete/remove user accounts so that I can remove user accounts that are no longer have access in the PUP Medical Clinic Record Management System.</w:t>
             </w:r>
@@ -4974,6 +4998,7 @@
       </w:pPr>
     </w:p>
     <w:sectPr>
+      <w:headerReference w:type="default" r:id="rId6"/>
       <w:pgSz w:w="12240" w:h="15840"/>
       <w:pgMar w:top="1440" w:right="1440" w:bottom="1440" w:left="1440" w:header="720" w:footer="720" w:gutter="0"/>
       <w:cols w:space="720"/>
@@ -5031,6 +5056,22 @@
     </w:p>
   </w:footnote>
 </w:footnotes>
+</file>
+
+<file path=word/header1.xml><?xml version="1.0" encoding="utf-8"?>
+<w:hdr xmlns:wpc="http://schemas.microsoft.com/office/word/2010/wordprocessingCanvas" xmlns:mc="http://schemas.openxmlformats.org/markup-compatibility/2006" xmlns:o="urn:schemas-microsoft-com:office:office" xmlns:r="http://schemas.openxmlformats.org/officeDocument/2006/relationships" xmlns:m="http://schemas.openxmlformats.org/officeDocument/2006/math" xmlns:v="urn:schemas-microsoft-com:vml" xmlns:wp14="http://schemas.microsoft.com/office/word/2010/wordprocessingDrawing" xmlns:wp="http://schemas.openxmlformats.org/drawingml/2006/wordprocessingDrawing" xmlns:w10="urn:schemas-microsoft-com:office:word" xmlns:w="http://schemas.openxmlformats.org/wordprocessingml/2006/main" xmlns:w14="http://schemas.microsoft.com/office/word/2010/wordml" xmlns:w15="http://schemas.microsoft.com/office/word/2012/wordml" xmlns:wpg="http://schemas.microsoft.com/office/word/2010/wordprocessingGroup" xmlns:wpi="http://schemas.microsoft.com/office/word/2010/wordprocessingInk" xmlns:wne="http://schemas.microsoft.com/office/word/2006/wordml" xmlns:wps="http://schemas.microsoft.com/office/word/2010/wordprocessingShape" mc:Ignorable="w14 w15 wp14">
+  <w:p>
+    <w:pPr>
+      <w:pStyle w:val="Header"/>
+    </w:pPr>
+    <w:r>
+      <w:softHyphen/>
+    </w:r>
+    <w:r>
+      <w:softHyphen/>
+    </w:r>
+  </w:p>
+</w:hdr>
 </file>
 
 <file path=word/styles.xml><?xml version="1.0" encoding="utf-8"?>
